--- a/Assignments/Team Agreement/Team agreement.docx
+++ b/Assignments/Team Agreement/Team agreement.docx
@@ -857,15 +857,6 @@
         </w:rPr>
       </w:pPr>
     </w:p>
-    <w:p>
-      <w:pPr>
-        <w:spacing w:after="0" w:line="240" w:lineRule="auto"/>
-        <w:rPr>
-          <w:sz w:val="24"/>
-          <w:szCs w:val="24"/>
-        </w:rPr>
-      </w:pPr>
-    </w:p>
     <w:tbl>
       <w:tblPr>
         <w:tblW w:w="0" w:type="dxa"/>
@@ -1154,27 +1145,6 @@
               </w:rPr>
             </w:pPr>
           </w:p>
-          <w:p>
-            <w:pPr>
-              <w:rPr>
-                <w:lang w:val="en-US"/>
-              </w:rPr>
-            </w:pPr>
-          </w:p>
-          <w:p>
-            <w:pPr>
-              <w:rPr>
-                <w:lang w:val="en-US"/>
-              </w:rPr>
-            </w:pPr>
-          </w:p>
-          <w:p>
-            <w:pPr>
-              <w:rPr>
-                <w:lang w:val="en-US"/>
-              </w:rPr>
-            </w:pPr>
-          </w:p>
         </w:tc>
         <w:tc>
           <w:tcPr>
@@ -1277,20 +1247,6 @@
               </w:rPr>
               <w:t>acknowledge different working styles and communication habits to avoid misunderstandings.</w:t>
             </w:r>
-          </w:p>
-          <w:p>
-            <w:pPr>
-              <w:rPr>
-                <w:lang w:val="en-US"/>
-              </w:rPr>
-            </w:pPr>
-          </w:p>
-          <w:p>
-            <w:pPr>
-              <w:rPr>
-                <w:lang w:val="en-US"/>
-              </w:rPr>
-            </w:pPr>
           </w:p>
         </w:tc>
       </w:tr>
@@ -1316,14 +1272,15 @@
               <w:rPr>
                 <w:b/>
                 <w:bCs/>
+                <w:lang w:val="en-US"/>
               </w:rPr>
             </w:pPr>
             <w:r>
               <w:rPr>
                 <w:b/>
                 <w:bCs/>
-              </w:rPr>
-              <w:lastRenderedPageBreak/>
+                <w:lang w:val="en-US"/>
+              </w:rPr>
               <w:t>Goals</w:t>
             </w:r>
           </w:p>
@@ -1361,6 +1318,7 @@
               <w:rPr>
                 <w:rFonts w:ascii="Arial" w:hAnsi="Arial" w:cs="Arial"/>
               </w:rPr>
+              <w:lastRenderedPageBreak/>
               <w:t> </w:t>
             </w:r>
             <w:r>
@@ -1392,6 +1350,7 @@
                 <w:b/>
                 <w:bCs/>
               </w:rPr>
+              <w:lastRenderedPageBreak/>
               <w:t>Agreements</w:t>
             </w:r>
             <w:r>
@@ -1497,20 +1456,6 @@
               </w:rPr>
               <w:t>.</w:t>
             </w:r>
-          </w:p>
-          <w:p>
-            <w:pPr>
-              <w:rPr>
-                <w:lang w:val="en-US"/>
-              </w:rPr>
-            </w:pPr>
-          </w:p>
-          <w:p>
-            <w:pPr>
-              <w:rPr>
-                <w:lang w:val="en-US"/>
-              </w:rPr>
-            </w:pPr>
           </w:p>
           <w:p>
             <w:pPr>
@@ -1542,12 +1487,14 @@
               <w:rPr>
                 <w:b/>
                 <w:bCs/>
+                <w:lang w:val="en-US"/>
               </w:rPr>
             </w:pPr>
             <w:r>
               <w:rPr>
                 <w:b/>
                 <w:bCs/>
+                <w:lang w:val="en-US"/>
               </w:rPr>
               <w:t>Interdependence</w:t>
             </w:r>
@@ -1834,23 +1781,174 @@
               </w:rPr>
             </w:pPr>
           </w:p>
-          <w:p>
-            <w:pPr>
-              <w:rPr>
-                <w:lang w:val="en-US"/>
-              </w:rPr>
-            </w:pPr>
-          </w:p>
-          <w:p>
-            <w:pPr>
-              <w:rPr>
-                <w:lang w:val="en-US"/>
-              </w:rPr>
-            </w:pPr>
-          </w:p>
         </w:tc>
       </w:tr>
     </w:tbl>
+    <w:p>
+      <w:pPr>
+        <w:rPr>
+          <w:sz w:val="24"/>
+          <w:szCs w:val="24"/>
+          <w:lang w:val="en-US"/>
+        </w:rPr>
+      </w:pPr>
+    </w:p>
+    <w:p>
+      <w:pPr>
+        <w:rPr>
+          <w:sz w:val="24"/>
+          <w:szCs w:val="24"/>
+          <w:lang w:val="en-US"/>
+        </w:rPr>
+      </w:pPr>
+      <w:r>
+        <w:rPr>
+          <w:sz w:val="24"/>
+          <w:szCs w:val="24"/>
+          <w:lang w:val="en-US"/>
+        </w:rPr>
+        <w:t>STOP:</w:t>
+      </w:r>
+      <w:r>
+        <w:rPr>
+          <w:sz w:val="24"/>
+          <w:szCs w:val="24"/>
+          <w:lang w:val="en-US"/>
+        </w:rPr>
+        <w:t xml:space="preserve"> </w:t>
+      </w:r>
+      <w:r>
+        <w:rPr>
+          <w:sz w:val="24"/>
+          <w:szCs w:val="24"/>
+          <w:lang w:val="en-US"/>
+        </w:rPr>
+        <w:t>waiting too long to start working on the assignment and contact superviosr earlier.</w:t>
+      </w:r>
+    </w:p>
+    <w:p>
+      <w:pPr>
+        <w:rPr>
+          <w:sz w:val="24"/>
+          <w:szCs w:val="24"/>
+          <w:lang w:val="en-US"/>
+        </w:rPr>
+      </w:pPr>
+      <w:r>
+        <w:rPr>
+          <w:sz w:val="24"/>
+          <w:szCs w:val="24"/>
+          <w:lang w:val="en-US"/>
+        </w:rPr>
+        <w:t>CONTINUE:</w:t>
+      </w:r>
+      <w:r>
+        <w:rPr>
+          <w:sz w:val="24"/>
+          <w:szCs w:val="24"/>
+          <w:lang w:val="en-US"/>
+        </w:rPr>
+        <w:t xml:space="preserve"> </w:t>
+      </w:r>
+      <w:r>
+        <w:rPr>
+          <w:sz w:val="24"/>
+          <w:szCs w:val="24"/>
+          <w:lang w:val="en-US"/>
+        </w:rPr>
+        <w:t>hav</w:t>
+      </w:r>
+      <w:r>
+        <w:rPr>
+          <w:sz w:val="24"/>
+          <w:szCs w:val="24"/>
+          <w:lang w:val="en-US"/>
+        </w:rPr>
+        <w:t>ing</w:t>
+      </w:r>
+      <w:r>
+        <w:rPr>
+          <w:sz w:val="24"/>
+          <w:szCs w:val="24"/>
+          <w:lang w:val="en-US"/>
+        </w:rPr>
+        <w:t xml:space="preserve"> a good discussion on discord and keep</w:t>
+      </w:r>
+      <w:r>
+        <w:rPr>
+          <w:sz w:val="24"/>
+          <w:szCs w:val="24"/>
+          <w:lang w:val="en-US"/>
+        </w:rPr>
+        <w:t>ing</w:t>
+      </w:r>
+      <w:r>
+        <w:rPr>
+          <w:sz w:val="24"/>
+          <w:szCs w:val="24"/>
+          <w:lang w:val="en-US"/>
+        </w:rPr>
+        <w:t xml:space="preserve"> in touch.</w:t>
+      </w:r>
+    </w:p>
+    <w:p>
+      <w:pPr>
+        <w:rPr>
+          <w:sz w:val="24"/>
+          <w:szCs w:val="24"/>
+          <w:lang w:val="en-US"/>
+        </w:rPr>
+      </w:pPr>
+      <w:r>
+        <w:rPr>
+          <w:sz w:val="24"/>
+          <w:szCs w:val="24"/>
+          <w:lang w:val="en-US"/>
+        </w:rPr>
+        <w:t xml:space="preserve">START: </w:t>
+      </w:r>
+      <w:r>
+        <w:rPr>
+          <w:sz w:val="24"/>
+          <w:szCs w:val="24"/>
+          <w:lang w:val="en-US"/>
+        </w:rPr>
+        <w:t>us</w:t>
+      </w:r>
+      <w:r>
+        <w:rPr>
+          <w:sz w:val="24"/>
+          <w:szCs w:val="24"/>
+          <w:lang w:val="en-US"/>
+        </w:rPr>
+        <w:t>ing</w:t>
+      </w:r>
+      <w:r>
+        <w:rPr>
+          <w:sz w:val="24"/>
+          <w:szCs w:val="24"/>
+          <w:lang w:val="en-US"/>
+        </w:rPr>
+        <w:t xml:space="preserve"> polls to make it more clear what times we are available to have a meeting.</w:t>
+      </w:r>
+    </w:p>
+    <w:p>
+      <w:pPr>
+        <w:rPr>
+          <w:sz w:val="24"/>
+          <w:szCs w:val="24"/>
+          <w:lang w:val="en-US"/>
+        </w:rPr>
+      </w:pPr>
+      <w:r>
+        <w:rPr>
+          <w:sz w:val="24"/>
+          <w:szCs w:val="24"/>
+          <w:lang w:val="en-US"/>
+        </w:rPr>
+        <w:t xml:space="preserve">                using task management tool to track the progress of project.</w:t>
+      </w:r>
+    </w:p>
     <w:p>
       <w:pPr>
         <w:rPr>
